--- a/BAB I SHP.docx
+++ b/BAB I SHP.docx
@@ -1042,7 +1042,34 @@
           <w:sz w:val="24"/>
           <w:szCs w:val="24"/>
         </w:rPr>
-        <w:t>untuk menyalakan atau mematikan sistem</w:t>
+        <w:t xml:space="preserve">untuk menyalakan </w:t>
+      </w:r>
+      <w:r>
+        <w:rPr>
+          <w:rFonts w:ascii="Times New Roman" w:hAnsi="Times New Roman" w:cs="Times New Roman"/>
+          <w:bCs/>
+          <w:sz w:val="24"/>
+          <w:szCs w:val="24"/>
+        </w:rPr>
+        <w:t>/</w:t>
+      </w:r>
+      <w:r>
+        <w:rPr>
+          <w:rFonts w:ascii="Times New Roman" w:hAnsi="Times New Roman" w:cs="Times New Roman"/>
+          <w:bCs/>
+          <w:sz w:val="24"/>
+          <w:szCs w:val="24"/>
+        </w:rPr>
+        <w:t xml:space="preserve"> mematikan sistem</w:t>
+      </w:r>
+      <w:r>
+        <w:rPr>
+          <w:rFonts w:ascii="Times New Roman" w:hAnsi="Times New Roman" w:cs="Times New Roman"/>
+          <w:bCs/>
+          <w:sz w:val="24"/>
+          <w:szCs w:val="24"/>
+        </w:rPr>
+        <w:t>, motoring keadaan rumah</w:t>
       </w:r>
       <w:r>
         <w:rPr>
@@ -1104,7 +1131,7 @@
           <w:sz w:val="24"/>
           <w:szCs w:val="24"/>
         </w:rPr>
-        <w:t>Konektiv</w:t>
+        <w:t xml:space="preserve">Terdapat tiga </w:t>
       </w:r>
       <w:r>
         <w:rPr>
@@ -1113,7 +1140,7 @@
           <w:sz w:val="24"/>
           <w:szCs w:val="24"/>
         </w:rPr>
-        <w:t xml:space="preserve">itas </w:t>
+        <w:t xml:space="preserve">tingkatan </w:t>
       </w:r>
       <w:r>
         <w:rPr>
@@ -1122,71 +1149,7 @@
           <w:sz w:val="24"/>
           <w:szCs w:val="24"/>
         </w:rPr>
-        <w:t xml:space="preserve">antara sistem keamanan dengan aplikasi android </w:t>
-      </w:r>
-      <w:r>
-        <w:rPr>
-          <w:rFonts w:ascii="Times New Roman" w:hAnsi="Times New Roman" w:cs="Times New Roman"/>
-          <w:bCs/>
-          <w:sz w:val="24"/>
-          <w:szCs w:val="24"/>
-        </w:rPr>
-        <w:t xml:space="preserve">menggunakan jaringan internet </w:t>
-      </w:r>
-      <w:r>
-        <w:rPr>
-          <w:rFonts w:ascii="Times New Roman" w:hAnsi="Times New Roman" w:cs="Times New Roman"/>
-          <w:bCs/>
-          <w:sz w:val="24"/>
-          <w:szCs w:val="24"/>
-        </w:rPr>
-        <w:t>dengan menggunakan mo</w:t>
-      </w:r>
-      <w:r>
-        <w:rPr>
-          <w:rFonts w:ascii="Times New Roman" w:hAnsi="Times New Roman" w:cs="Times New Roman"/>
-          <w:bCs/>
-          <w:sz w:val="24"/>
-          <w:szCs w:val="24"/>
-        </w:rPr>
-        <w:t xml:space="preserve">dul </w:t>
-      </w:r>
-      <w:r>
-        <w:rPr>
-          <w:rFonts w:ascii="Times New Roman" w:hAnsi="Times New Roman" w:cs="Times New Roman"/>
-          <w:bCs/>
-          <w:i/>
-          <w:sz w:val="24"/>
-          <w:szCs w:val="24"/>
-        </w:rPr>
-        <w:t>Ethernet</w:t>
-      </w:r>
-      <w:r>
-        <w:rPr>
-          <w:rFonts w:ascii="Times New Roman" w:hAnsi="Times New Roman" w:cs="Times New Roman"/>
-          <w:bCs/>
-          <w:sz w:val="24"/>
-          <w:szCs w:val="24"/>
-        </w:rPr>
-        <w:t xml:space="preserve"> </w:t>
-      </w:r>
-      <w:r>
-        <w:rPr>
-          <w:rFonts w:ascii="Times New Roman" w:hAnsi="Times New Roman" w:cs="Times New Roman"/>
-          <w:bCs/>
-          <w:sz w:val="24"/>
-          <w:szCs w:val="24"/>
-        </w:rPr>
-        <w:t>yang terhubung dengan router</w:t>
-      </w:r>
-      <w:r>
-        <w:rPr>
-          <w:rFonts w:ascii="Times New Roman" w:hAnsi="Times New Roman" w:cs="Times New Roman"/>
-          <w:bCs/>
-          <w:sz w:val="24"/>
-          <w:szCs w:val="24"/>
-        </w:rPr>
-        <w:t>.</w:t>
+        <w:t>pengguna yang dapat menggunakan sistem ini yaitu root (Super Admin), koordinator keluarga, dan anggota keluarga (Sibling).</w:t>
       </w:r>
     </w:p>
     <w:p>
@@ -1212,7 +1175,7 @@
           <w:sz w:val="24"/>
           <w:szCs w:val="24"/>
         </w:rPr>
-        <w:t xml:space="preserve">Perancangan alat sistem keamanan menggunakan </w:t>
+        <w:t xml:space="preserve">Ketiga pengguna diatas mempunya otoritas yang berbeda, untuk root dapat menggunakan semua fitur, untuk koordinator keluarga hanya dapat mengelola anggota keluarga, </w:t>
       </w:r>
       <w:r>
         <w:rPr>
@@ -1221,7 +1184,7 @@
           <w:sz w:val="24"/>
           <w:szCs w:val="24"/>
         </w:rPr>
-        <w:t>a</w:t>
+        <w:t>mengelola profil dirinya sendiri</w:t>
       </w:r>
       <w:r>
         <w:rPr>
@@ -1230,17 +1193,16 @@
           <w:sz w:val="24"/>
           <w:szCs w:val="24"/>
         </w:rPr>
-        <w:t>rduino</w:t>
+        <w:t xml:space="preserve">, </w:t>
       </w:r>
       <w:r>
         <w:rPr>
           <w:rFonts w:ascii="Times New Roman" w:hAnsi="Times New Roman" w:cs="Times New Roman"/>
           <w:bCs/>
-          <w:i/>
-          <w:sz w:val="24"/>
-          <w:szCs w:val="24"/>
-        </w:rPr>
-        <w:t xml:space="preserve"> </w:t>
+          <w:sz w:val="24"/>
+          <w:szCs w:val="24"/>
+        </w:rPr>
+        <w:t>melakukan monitoring, dan kontrol sistem, sedangkan anggota keluarga</w:t>
       </w:r>
       <w:r>
         <w:rPr>
@@ -1249,13 +1211,12 @@
           <w:sz w:val="24"/>
           <w:szCs w:val="24"/>
         </w:rPr>
-        <w:t>atmega</w:t>
+        <w:t xml:space="preserve"> mempunya fitur yang sama dengan koordinator keluarga hanya saja tidak dapat mengelola anggota keluarga</w:t>
       </w:r>
       <w:r>
         <w:rPr>
           <w:rFonts w:ascii="Times New Roman" w:hAnsi="Times New Roman" w:cs="Times New Roman"/>
           <w:bCs/>
-          <w:i/>
           <w:sz w:val="24"/>
           <w:szCs w:val="24"/>
         </w:rPr>
@@ -1281,6 +1242,196 @@
       <w:r>
         <w:rPr>
           <w:rFonts w:ascii="Times New Roman" w:hAnsi="Times New Roman" w:cs="Times New Roman"/>
+          <w:bCs/>
+          <w:sz w:val="24"/>
+          <w:szCs w:val="24"/>
+        </w:rPr>
+        <w:t>Konektiv</w:t>
+      </w:r>
+      <w:r>
+        <w:rPr>
+          <w:rFonts w:ascii="Times New Roman" w:hAnsi="Times New Roman" w:cs="Times New Roman"/>
+          <w:bCs/>
+          <w:sz w:val="24"/>
+          <w:szCs w:val="24"/>
+        </w:rPr>
+        <w:t xml:space="preserve">itas </w:t>
+      </w:r>
+      <w:r>
+        <w:rPr>
+          <w:rFonts w:ascii="Times New Roman" w:hAnsi="Times New Roman" w:cs="Times New Roman"/>
+          <w:bCs/>
+          <w:sz w:val="24"/>
+          <w:szCs w:val="24"/>
+        </w:rPr>
+        <w:t xml:space="preserve">antara sistem keamanan dengan aplikasi android </w:t>
+      </w:r>
+      <w:r>
+        <w:rPr>
+          <w:rFonts w:ascii="Times New Roman" w:hAnsi="Times New Roman" w:cs="Times New Roman"/>
+          <w:bCs/>
+          <w:sz w:val="24"/>
+          <w:szCs w:val="24"/>
+        </w:rPr>
+        <w:t xml:space="preserve">menggunakan jaringan internet </w:t>
+      </w:r>
+      <w:r>
+        <w:rPr>
+          <w:rFonts w:ascii="Times New Roman" w:hAnsi="Times New Roman" w:cs="Times New Roman"/>
+          <w:bCs/>
+          <w:sz w:val="24"/>
+          <w:szCs w:val="24"/>
+        </w:rPr>
+        <w:t>dengan menggunakan mo</w:t>
+      </w:r>
+      <w:r>
+        <w:rPr>
+          <w:rFonts w:ascii="Times New Roman" w:hAnsi="Times New Roman" w:cs="Times New Roman"/>
+          <w:bCs/>
+          <w:sz w:val="24"/>
+          <w:szCs w:val="24"/>
+        </w:rPr>
+        <w:t xml:space="preserve">dul </w:t>
+      </w:r>
+      <w:r>
+        <w:rPr>
+          <w:rFonts w:ascii="Times New Roman" w:hAnsi="Times New Roman" w:cs="Times New Roman"/>
+          <w:bCs/>
+          <w:i/>
+          <w:sz w:val="24"/>
+          <w:szCs w:val="24"/>
+        </w:rPr>
+        <w:t>Ethernet</w:t>
+      </w:r>
+      <w:r>
+        <w:rPr>
+          <w:rFonts w:ascii="Times New Roman" w:hAnsi="Times New Roman" w:cs="Times New Roman"/>
+          <w:bCs/>
+          <w:sz w:val="24"/>
+          <w:szCs w:val="24"/>
+        </w:rPr>
+        <w:t xml:space="preserve"> </w:t>
+      </w:r>
+      <w:r>
+        <w:rPr>
+          <w:rFonts w:ascii="Times New Roman" w:hAnsi="Times New Roman" w:cs="Times New Roman"/>
+          <w:bCs/>
+          <w:sz w:val="24"/>
+          <w:szCs w:val="24"/>
+        </w:rPr>
+        <w:t>via jaringan LAN</w:t>
+      </w:r>
+      <w:r>
+        <w:rPr>
+          <w:rFonts w:ascii="Times New Roman" w:hAnsi="Times New Roman" w:cs="Times New Roman"/>
+          <w:bCs/>
+          <w:sz w:val="24"/>
+          <w:szCs w:val="24"/>
+        </w:rPr>
+        <w:t>.</w:t>
+      </w:r>
+    </w:p>
+    <w:p>
+      <w:pPr>
+        <w:pStyle w:val="ListParagraph"/>
+        <w:numPr>
+          <w:ilvl w:val="0"/>
+          <w:numId w:val="10"/>
+        </w:numPr>
+        <w:spacing w:after="0" w:line="480" w:lineRule="auto"/>
+        <w:jc w:val="both"/>
+        <w:rPr>
+          <w:rFonts w:ascii="Times New Roman" w:hAnsi="Times New Roman" w:cs="Times New Roman"/>
+          <w:bCs/>
+          <w:sz w:val="24"/>
+          <w:szCs w:val="24"/>
+        </w:rPr>
+      </w:pPr>
+      <w:r>
+        <w:rPr>
+          <w:rFonts w:ascii="Times New Roman" w:hAnsi="Times New Roman" w:cs="Times New Roman"/>
+          <w:bCs/>
+          <w:sz w:val="24"/>
+          <w:szCs w:val="24"/>
+        </w:rPr>
+        <w:t xml:space="preserve">Perancangan alat sistem keamanan menggunakan </w:t>
+      </w:r>
+      <w:r>
+        <w:rPr>
+          <w:rFonts w:ascii="Times New Roman" w:hAnsi="Times New Roman" w:cs="Times New Roman"/>
+          <w:bCs/>
+          <w:sz w:val="24"/>
+          <w:szCs w:val="24"/>
+        </w:rPr>
+        <w:t>a</w:t>
+      </w:r>
+      <w:r>
+        <w:rPr>
+          <w:rFonts w:ascii="Times New Roman" w:hAnsi="Times New Roman" w:cs="Times New Roman"/>
+          <w:bCs/>
+          <w:sz w:val="24"/>
+          <w:szCs w:val="24"/>
+        </w:rPr>
+        <w:t>rduino</w:t>
+      </w:r>
+      <w:r>
+        <w:rPr>
+          <w:rFonts w:ascii="Times New Roman" w:hAnsi="Times New Roman" w:cs="Times New Roman"/>
+          <w:bCs/>
+          <w:i/>
+          <w:sz w:val="24"/>
+          <w:szCs w:val="24"/>
+        </w:rPr>
+        <w:t xml:space="preserve"> </w:t>
+      </w:r>
+      <w:r>
+        <w:rPr>
+          <w:rFonts w:ascii="Times New Roman" w:hAnsi="Times New Roman" w:cs="Times New Roman"/>
+          <w:bCs/>
+          <w:sz w:val="24"/>
+          <w:szCs w:val="24"/>
+        </w:rPr>
+        <w:t>atmega</w:t>
+      </w:r>
+      <w:r>
+        <w:rPr>
+          <w:rFonts w:ascii="Times New Roman" w:hAnsi="Times New Roman" w:cs="Times New Roman"/>
+          <w:bCs/>
+          <w:sz w:val="24"/>
+          <w:szCs w:val="24"/>
+        </w:rPr>
+        <w:t xml:space="preserve"> 2560</w:t>
+      </w:r>
+      <w:r>
+        <w:rPr>
+          <w:rFonts w:ascii="Times New Roman" w:hAnsi="Times New Roman" w:cs="Times New Roman"/>
+          <w:bCs/>
+          <w:i/>
+          <w:sz w:val="24"/>
+          <w:szCs w:val="24"/>
+        </w:rPr>
+        <w:t>.</w:t>
+      </w:r>
+    </w:p>
+    <w:p>
+      <w:pPr>
+        <w:pStyle w:val="ListParagraph"/>
+        <w:numPr>
+          <w:ilvl w:val="0"/>
+          <w:numId w:val="10"/>
+        </w:numPr>
+        <w:spacing w:after="0" w:line="480" w:lineRule="auto"/>
+        <w:jc w:val="both"/>
+        <w:rPr>
+          <w:rFonts w:ascii="Times New Roman" w:hAnsi="Times New Roman" w:cs="Times New Roman"/>
+          <w:bCs/>
+          <w:sz w:val="24"/>
+          <w:szCs w:val="24"/>
+        </w:rPr>
+      </w:pPr>
+      <w:r>
+        <w:rPr>
+          <w:rFonts w:ascii="Times New Roman" w:hAnsi="Times New Roman" w:cs="Times New Roman"/>
           <w:sz w:val="24"/>
           <w:szCs w:val="24"/>
         </w:rPr>
@@ -1408,25 +1559,40 @@
           <w:sz w:val="24"/>
           <w:szCs w:val="24"/>
         </w:rPr>
-        <w:t xml:space="preserve">yang berfungsi sebagai pendeteksi apabila pintu dibuka, serta terdapat </w:t>
-      </w:r>
-      <w:r>
-        <w:rPr>
-          <w:rFonts w:ascii="Times New Roman" w:hAnsi="Times New Roman" w:cs="Times New Roman"/>
-          <w:i/>
-          <w:sz w:val="24"/>
-          <w:szCs w:val="24"/>
-        </w:rPr>
-        <w:t>keypad</w:t>
-      </w:r>
-      <w:r>
-        <w:rPr>
-          <w:rFonts w:ascii="Times New Roman" w:hAnsi="Times New Roman" w:cs="Times New Roman"/>
-          <w:sz w:val="24"/>
-          <w:szCs w:val="24"/>
-        </w:rPr>
-        <w:t xml:space="preserve"> sebagai pengamanan tambahan yang digunakan untuk masuk kedalam rumah tanpa mematikan sistem.</w:t>
-      </w:r>
+        <w:t>yang berfungsi sebagai pendeteksi apabila pintu dibuka</w:t>
+      </w:r>
+      <w:r>
+        <w:rPr>
+          <w:rFonts w:ascii="Times New Roman" w:hAnsi="Times New Roman" w:cs="Times New Roman"/>
+          <w:sz w:val="24"/>
+          <w:szCs w:val="24"/>
+        </w:rPr>
+        <w:t>.</w:t>
+      </w:r>
+    </w:p>
+    <w:p>
+      <w:pPr>
+        <w:spacing w:after="0" w:line="480" w:lineRule="auto"/>
+        <w:jc w:val="both"/>
+        <w:rPr>
+          <w:rFonts w:ascii="Times New Roman" w:hAnsi="Times New Roman" w:cs="Times New Roman"/>
+          <w:bCs/>
+          <w:sz w:val="24"/>
+          <w:szCs w:val="24"/>
+        </w:rPr>
+      </w:pPr>
+    </w:p>
+    <w:p>
+      <w:pPr>
+        <w:spacing w:after="0" w:line="480" w:lineRule="auto"/>
+        <w:jc w:val="both"/>
+        <w:rPr>
+          <w:rFonts w:ascii="Times New Roman" w:hAnsi="Times New Roman" w:cs="Times New Roman"/>
+          <w:bCs/>
+          <w:sz w:val="24"/>
+          <w:szCs w:val="24"/>
+        </w:rPr>
+      </w:pPr>
     </w:p>
     <w:p>
       <w:pPr>
@@ -1444,8 +1610,6 @@
           <w:szCs w:val="24"/>
         </w:rPr>
       </w:pPr>
-      <w:bookmarkStart w:id="0" w:name="_GoBack"/>
-      <w:bookmarkEnd w:id="0"/>
     </w:p>
     <w:p>
       <w:pPr>
@@ -1642,7 +1806,39 @@
           <w:sz w:val="24"/>
           <w:szCs w:val="24"/>
         </w:rPr>
-        <w:t>Merancang aplikasi android yang berfungsi kontrol sistem dan media pemberitahuan.</w:t>
+        <w:t>Merancang aplikasi androi</w:t>
+      </w:r>
+      <w:r>
+        <w:rPr>
+          <w:rFonts w:ascii="Times New Roman" w:hAnsi="Times New Roman" w:cs="Times New Roman"/>
+          <w:sz w:val="24"/>
+          <w:szCs w:val="24"/>
+        </w:rPr>
+        <w:t xml:space="preserve">d yang berfungsi kontrol sistem, </w:t>
+      </w:r>
+      <w:r>
+        <w:rPr>
+          <w:rFonts w:ascii="Times New Roman" w:hAnsi="Times New Roman" w:cs="Times New Roman"/>
+          <w:sz w:val="24"/>
+          <w:szCs w:val="24"/>
+        </w:rPr>
+        <w:t xml:space="preserve">media </w:t>
+      </w:r>
+      <w:r>
+        <w:rPr>
+          <w:rFonts w:ascii="Times New Roman" w:hAnsi="Times New Roman" w:cs="Times New Roman"/>
+          <w:sz w:val="24"/>
+          <w:szCs w:val="24"/>
+        </w:rPr>
+        <w:t xml:space="preserve">monitoring dan media </w:t>
+      </w:r>
+      <w:r>
+        <w:rPr>
+          <w:rFonts w:ascii="Times New Roman" w:hAnsi="Times New Roman" w:cs="Times New Roman"/>
+          <w:sz w:val="24"/>
+          <w:szCs w:val="24"/>
+        </w:rPr>
+        <w:t>pemberitahuan.</w:t>
       </w:r>
     </w:p>
     <w:p>
@@ -1667,7 +1863,6 @@
           <w:sz w:val="24"/>
           <w:szCs w:val="24"/>
         </w:rPr>
-        <w:lastRenderedPageBreak/>
         <w:t xml:space="preserve">Mengintegrasikan </w:t>
       </w:r>
       <w:r>
@@ -1939,6 +2134,28 @@
     </w:p>
     <w:p>
       <w:pPr>
+        <w:spacing w:after="0" w:line="480" w:lineRule="auto"/>
+        <w:jc w:val="both"/>
+        <w:rPr>
+          <w:rFonts w:ascii="Times New Roman" w:hAnsi="Times New Roman" w:cs="Times New Roman"/>
+          <w:sz w:val="24"/>
+          <w:szCs w:val="24"/>
+        </w:rPr>
+      </w:pPr>
+    </w:p>
+    <w:p>
+      <w:pPr>
+        <w:spacing w:after="0" w:line="480" w:lineRule="auto"/>
+        <w:jc w:val="both"/>
+        <w:rPr>
+          <w:rFonts w:ascii="Times New Roman" w:hAnsi="Times New Roman" w:cs="Times New Roman"/>
+          <w:sz w:val="24"/>
+          <w:szCs w:val="24"/>
+        </w:rPr>
+      </w:pPr>
+    </w:p>
+    <w:p>
+      <w:pPr>
         <w:pStyle w:val="ListParagraph"/>
         <w:numPr>
           <w:ilvl w:val="3"/>
@@ -2009,19 +2226,6 @@
     <w:p>
       <w:pPr>
         <w:pStyle w:val="ListParagraph"/>
-        <w:spacing w:after="0" w:line="480" w:lineRule="auto"/>
-        <w:ind w:left="567"/>
-        <w:jc w:val="both"/>
-        <w:rPr>
-          <w:rFonts w:ascii="Times New Roman" w:hAnsi="Times New Roman" w:cs="Times New Roman"/>
-          <w:sz w:val="24"/>
-          <w:szCs w:val="24"/>
-        </w:rPr>
-      </w:pPr>
-    </w:p>
-    <w:p>
-      <w:pPr>
-        <w:pStyle w:val="ListParagraph"/>
         <w:numPr>
           <w:ilvl w:val="1"/>
           <w:numId w:val="6"/>
@@ -2173,16 +2377,7 @@
           <w:sz w:val="24"/>
           <w:szCs w:val="24"/>
         </w:rPr>
-        <w:t xml:space="preserve">), lebih </w:t>
-      </w:r>
-      <w:r>
-        <w:rPr>
-          <w:rFonts w:ascii="Times New Roman" w:hAnsi="Times New Roman" w:cs="Times New Roman"/>
-          <w:sz w:val="24"/>
-          <w:szCs w:val="24"/>
-        </w:rPr>
-        <w:lastRenderedPageBreak/>
-        <w:t xml:space="preserve">diarahkan berdasarkan penggunaan kasus (use case driven) (Rosa AS, M. Shalahuddin: 2015). </w:t>
+        <w:t xml:space="preserve">), lebih diarahkan berdasarkan penggunaan kasus (use case driven) (Rosa AS, M. Shalahuddin: 2015). </w:t>
       </w:r>
     </w:p>
     <w:p>
@@ -2260,6 +2455,7 @@
           <w:noProof/>
           <w:lang w:val="id-ID" w:eastAsia="id-ID"/>
         </w:rPr>
+        <w:lastRenderedPageBreak/>
         <w:drawing>
           <wp:inline distT="0" distB="0" distL="0" distR="0" wp14:anchorId="41B4EECA" wp14:editId="5539A328">
             <wp:extent cx="3962400" cy="2685975"/>
@@ -2567,30 +2763,6 @@
     </w:p>
     <w:p>
       <w:pPr>
-        <w:spacing w:after="0" w:line="480" w:lineRule="auto"/>
-        <w:ind w:firstLine="567"/>
-        <w:jc w:val="both"/>
-        <w:rPr>
-          <w:rFonts w:ascii="Times New Roman" w:hAnsi="Times New Roman"/>
-          <w:sz w:val="24"/>
-          <w:szCs w:val="24"/>
-        </w:rPr>
-      </w:pPr>
-    </w:p>
-    <w:p>
-      <w:pPr>
-        <w:spacing w:after="0" w:line="480" w:lineRule="auto"/>
-        <w:ind w:firstLine="567"/>
-        <w:jc w:val="both"/>
-        <w:rPr>
-          <w:rFonts w:ascii="Times New Roman" w:hAnsi="Times New Roman"/>
-          <w:sz w:val="24"/>
-          <w:szCs w:val="24"/>
-        </w:rPr>
-      </w:pPr>
-    </w:p>
-    <w:p>
-      <w:pPr>
         <w:pStyle w:val="ListParagraph"/>
         <w:numPr>
           <w:ilvl w:val="0"/>
@@ -2612,7 +2784,6 @@
           <w:sz w:val="24"/>
           <w:szCs w:val="24"/>
         </w:rPr>
-        <w:lastRenderedPageBreak/>
         <w:t>Inception</w:t>
       </w:r>
       <w:r>
@@ -2813,6 +2984,7 @@
           <w:sz w:val="24"/>
           <w:szCs w:val="24"/>
         </w:rPr>
+        <w:lastRenderedPageBreak/>
         <w:t>Tahap ini lebih difokuskan pada perencanaan arsitektur sistem.Tahap ini juga dapat mendeteksi apakah arsitektur sistem yang diinginkan dapat dibuat atau tidak. Mendeteksi resiko yang mungkin terjadi dari arsitektur yang dibuat. Tahap ini lebih pada analisis dan desain sistem serta implementasi sistem yang focus pada purwarupa sistem (</w:t>
       </w:r>
       <w:r>
@@ -2918,6 +3090,18 @@
         </w:rPr>
         <w:t>.</w:t>
       </w:r>
+    </w:p>
+    <w:p>
+      <w:pPr>
+        <w:spacing w:after="0" w:line="480" w:lineRule="auto"/>
+        <w:ind w:firstLine="567"/>
+        <w:jc w:val="both"/>
+        <w:rPr>
+          <w:rFonts w:ascii="Times New Roman" w:hAnsi="Times New Roman" w:cs="Times New Roman"/>
+          <w:sz w:val="24"/>
+          <w:szCs w:val="24"/>
+        </w:rPr>
+      </w:pPr>
     </w:p>
     <w:p>
       <w:pPr>
@@ -3008,7 +3192,6 @@
           <w:sz w:val="24"/>
           <w:szCs w:val="24"/>
         </w:rPr>
-        <w:lastRenderedPageBreak/>
         <w:t xml:space="preserve">Pada tahap ini </w:t>
       </w:r>
       <w:r>
@@ -3162,7 +3345,16 @@
           <w:sz w:val="24"/>
           <w:szCs w:val="24"/>
         </w:rPr>
-        <w:t>atau batas / tonggak kemampuan operasional awal. Aktifitas pada tahap ini termasuk pada pelatihan user, pemeliharaan dan pengujian sistem apakah sudah memenuhi harapan user.</w:t>
+        <w:t xml:space="preserve">atau batas / tonggak kemampuan </w:t>
+      </w:r>
+      <w:r>
+        <w:rPr>
+          <w:rFonts w:ascii="Times New Roman" w:hAnsi="Times New Roman" w:cs="Times New Roman"/>
+          <w:sz w:val="24"/>
+          <w:szCs w:val="24"/>
+        </w:rPr>
+        <w:lastRenderedPageBreak/>
+        <w:t>operasional awal. Aktifitas pada tahap ini termasuk pada pelatihan user, pemeliharaan dan pengujian sistem apakah sudah memenuhi harapan user.</w:t>
       </w:r>
     </w:p>
     <w:p>
@@ -3372,16 +3564,7 @@
           <w:sz w:val="24"/>
           <w:szCs w:val="24"/>
         </w:rPr>
-        <w:t xml:space="preserve"> yaitu teknik pengumpulan data dengan cara pengumpulan informasi yang relevan dan diperoleh dari buku atau jurnal yang ada </w:t>
-      </w:r>
-      <w:r>
-        <w:rPr>
-          <w:rFonts w:ascii="Times New Roman" w:hAnsi="Times New Roman" w:cs="Times New Roman"/>
-          <w:sz w:val="24"/>
-          <w:szCs w:val="24"/>
-        </w:rPr>
-        <w:lastRenderedPageBreak/>
-        <w:t xml:space="preserve">hubungannya dengan </w:t>
+        <w:t xml:space="preserve"> yaitu teknik pengumpulan data dengan cara pengumpulan informasi yang relevan dan diperoleh dari buku atau jurnal yang ada hubungannya dengan </w:t>
       </w:r>
       <w:r>
         <w:rPr>
@@ -3477,6 +3660,42 @@
     </w:p>
     <w:p>
       <w:pPr>
+        <w:spacing w:after="0" w:line="480" w:lineRule="auto"/>
+        <w:ind w:firstLine="567"/>
+        <w:jc w:val="both"/>
+        <w:rPr>
+          <w:rFonts w:ascii="Times New Roman" w:hAnsi="Times New Roman" w:cs="Times New Roman"/>
+          <w:sz w:val="24"/>
+          <w:szCs w:val="24"/>
+        </w:rPr>
+      </w:pPr>
+    </w:p>
+    <w:p>
+      <w:pPr>
+        <w:spacing w:after="0" w:line="480" w:lineRule="auto"/>
+        <w:ind w:firstLine="567"/>
+        <w:jc w:val="both"/>
+        <w:rPr>
+          <w:rFonts w:ascii="Times New Roman" w:hAnsi="Times New Roman" w:cs="Times New Roman"/>
+          <w:sz w:val="24"/>
+          <w:szCs w:val="24"/>
+        </w:rPr>
+      </w:pPr>
+    </w:p>
+    <w:p>
+      <w:pPr>
+        <w:spacing w:after="0" w:line="480" w:lineRule="auto"/>
+        <w:ind w:firstLine="567"/>
+        <w:jc w:val="both"/>
+        <w:rPr>
+          <w:rFonts w:ascii="Times New Roman" w:hAnsi="Times New Roman" w:cs="Times New Roman"/>
+          <w:sz w:val="24"/>
+          <w:szCs w:val="24"/>
+        </w:rPr>
+      </w:pPr>
+    </w:p>
+    <w:p>
+      <w:pPr>
         <w:tabs>
           <w:tab w:val="left" w:pos="993"/>
         </w:tabs>
@@ -3496,6 +3715,7 @@
           <w:sz w:val="24"/>
           <w:szCs w:val="24"/>
         </w:rPr>
+        <w:lastRenderedPageBreak/>
         <w:t xml:space="preserve">BAB I </w:t>
       </w:r>
       <w:r>
@@ -4201,32 +4421,145 @@
     <w:p>
       <w:pPr>
         <w:tabs>
-          <w:tab w:val="left" w:pos="1080"/>
+          <w:tab w:val="left" w:pos="993"/>
         </w:tabs>
         <w:spacing w:after="0" w:line="480" w:lineRule="auto"/>
-        <w:ind w:left="1134"/>
-        <w:jc w:val="both"/>
-        <w:rPr>
-          <w:rFonts w:ascii="Times New Roman" w:hAnsi="Times New Roman" w:cs="Times New Roman"/>
-          <w:sz w:val="24"/>
-          <w:szCs w:val="24"/>
-        </w:rPr>
-      </w:pPr>
-    </w:p>
-    <w:p>
-      <w:pPr>
-        <w:tabs>
-          <w:tab w:val="left" w:pos="1080"/>
-        </w:tabs>
-        <w:spacing w:after="0" w:line="480" w:lineRule="auto"/>
-        <w:ind w:left="1134"/>
-        <w:jc w:val="both"/>
-        <w:rPr>
-          <w:rFonts w:ascii="Times New Roman" w:hAnsi="Times New Roman" w:cs="Times New Roman"/>
-          <w:sz w:val="24"/>
-          <w:szCs w:val="24"/>
-        </w:rPr>
-      </w:pPr>
+        <w:jc w:val="both"/>
+        <w:rPr>
+          <w:rFonts w:ascii="Times New Roman" w:hAnsi="Times New Roman" w:cs="Times New Roman"/>
+          <w:b/>
+          <w:sz w:val="24"/>
+          <w:szCs w:val="24"/>
+        </w:rPr>
+      </w:pPr>
+      <w:r>
+        <w:rPr>
+          <w:rFonts w:ascii="Times New Roman" w:hAnsi="Times New Roman" w:cs="Times New Roman"/>
+          <w:b/>
+          <w:sz w:val="24"/>
+          <w:szCs w:val="24"/>
+        </w:rPr>
+        <w:t xml:space="preserve">BAB IV </w:t>
+      </w:r>
+      <w:r>
+        <w:rPr>
+          <w:rFonts w:ascii="Times New Roman" w:hAnsi="Times New Roman" w:cs="Times New Roman"/>
+          <w:b/>
+          <w:sz w:val="24"/>
+          <w:szCs w:val="24"/>
+        </w:rPr>
+        <w:tab/>
+      </w:r>
+      <w:r>
+        <w:rPr>
+          <w:rFonts w:ascii="Times New Roman" w:hAnsi="Times New Roman" w:cs="Times New Roman"/>
+          <w:b/>
+          <w:sz w:val="24"/>
+          <w:szCs w:val="24"/>
+        </w:rPr>
+        <w:t xml:space="preserve">:  </w:t>
+      </w:r>
+      <w:r>
+        <w:rPr>
+          <w:rFonts w:ascii="Times New Roman" w:hAnsi="Times New Roman" w:cs="Times New Roman"/>
+          <w:b/>
+          <w:sz w:val="24"/>
+          <w:szCs w:val="24"/>
+        </w:rPr>
+        <w:t>IMPLEMENTASI DAN PENGUJIAN</w:t>
+      </w:r>
+    </w:p>
+    <w:p>
+      <w:pPr>
+        <w:spacing w:after="0" w:line="480" w:lineRule="auto"/>
+        <w:ind w:left="993"/>
+        <w:jc w:val="both"/>
+        <w:rPr>
+          <w:rFonts w:ascii="Times New Roman" w:hAnsi="Times New Roman" w:cs="Times New Roman"/>
+          <w:sz w:val="24"/>
+          <w:szCs w:val="24"/>
+        </w:rPr>
+      </w:pPr>
+      <w:r>
+        <w:rPr>
+          <w:rFonts w:ascii="Times New Roman" w:hAnsi="Times New Roman" w:cs="Times New Roman"/>
+          <w:sz w:val="24"/>
+          <w:szCs w:val="24"/>
+        </w:rPr>
+        <w:t xml:space="preserve">Bab ini membahas tentang </w:t>
+      </w:r>
+      <w:r>
+        <w:rPr>
+          <w:rFonts w:ascii="Times New Roman" w:hAnsi="Times New Roman" w:cs="Times New Roman"/>
+          <w:sz w:val="24"/>
+          <w:szCs w:val="24"/>
+        </w:rPr>
+        <w:t xml:space="preserve">hasil </w:t>
+      </w:r>
+      <w:r>
+        <w:rPr>
+          <w:rFonts w:ascii="Times New Roman" w:hAnsi="Times New Roman" w:cs="Times New Roman"/>
+          <w:sz w:val="24"/>
+          <w:szCs w:val="24"/>
+        </w:rPr>
+        <w:t>implementasi</w:t>
+      </w:r>
+      <w:r>
+        <w:rPr>
+          <w:rFonts w:ascii="Times New Roman" w:hAnsi="Times New Roman" w:cs="Times New Roman"/>
+          <w:sz w:val="24"/>
+          <w:szCs w:val="24"/>
+        </w:rPr>
+        <w:t xml:space="preserve"> </w:t>
+      </w:r>
+      <w:r>
+        <w:rPr>
+          <w:rFonts w:ascii="Times New Roman" w:hAnsi="Times New Roman" w:cs="Times New Roman"/>
+          <w:sz w:val="24"/>
+          <w:szCs w:val="24"/>
+        </w:rPr>
+        <w:t>dari perancangan</w:t>
+      </w:r>
+      <w:r>
+        <w:rPr>
+          <w:rFonts w:ascii="Times New Roman" w:hAnsi="Times New Roman" w:cs="Times New Roman"/>
+          <w:sz w:val="24"/>
+          <w:szCs w:val="24"/>
+        </w:rPr>
+        <w:t xml:space="preserve"> hardware</w:t>
+      </w:r>
+      <w:r>
+        <w:rPr>
+          <w:rFonts w:ascii="Times New Roman" w:hAnsi="Times New Roman" w:cs="Times New Roman"/>
+          <w:sz w:val="24"/>
+          <w:szCs w:val="24"/>
+        </w:rPr>
+        <w:t xml:space="preserve"> sistem keamanan rumah maupun aplikasi android, serta menguji sistem</w:t>
+      </w:r>
+      <w:r>
+        <w:rPr>
+          <w:rFonts w:ascii="Times New Roman" w:hAnsi="Times New Roman" w:cs="Times New Roman"/>
+          <w:sz w:val="24"/>
+          <w:szCs w:val="24"/>
+        </w:rPr>
+        <w:t xml:space="preserve"> dan aplikasi</w:t>
+      </w:r>
+      <w:r>
+        <w:rPr>
+          <w:rFonts w:ascii="Times New Roman" w:hAnsi="Times New Roman" w:cs="Times New Roman"/>
+          <w:sz w:val="24"/>
+          <w:szCs w:val="24"/>
+        </w:rPr>
+        <w:t xml:space="preserve"> yang telah dibuat</w:t>
+      </w:r>
+      <w:r>
+        <w:rPr>
+          <w:rFonts w:ascii="Times New Roman" w:hAnsi="Times New Roman" w:cs="Times New Roman"/>
+          <w:sz w:val="24"/>
+          <w:szCs w:val="24"/>
+        </w:rPr>
+        <w:t xml:space="preserve"> untuk menemukan kelebihan maupun kekurangannya.</w:t>
+      </w:r>
     </w:p>
     <w:p>
       <w:pPr>
@@ -4249,150 +4582,6 @@
           <w:sz w:val="24"/>
           <w:szCs w:val="24"/>
         </w:rPr>
-        <w:lastRenderedPageBreak/>
-        <w:t xml:space="preserve">BAB IV </w:t>
-      </w:r>
-      <w:r>
-        <w:rPr>
-          <w:rFonts w:ascii="Times New Roman" w:hAnsi="Times New Roman" w:cs="Times New Roman"/>
-          <w:b/>
-          <w:sz w:val="24"/>
-          <w:szCs w:val="24"/>
-        </w:rPr>
-        <w:tab/>
-      </w:r>
-      <w:r>
-        <w:rPr>
-          <w:rFonts w:ascii="Times New Roman" w:hAnsi="Times New Roman" w:cs="Times New Roman"/>
-          <w:b/>
-          <w:sz w:val="24"/>
-          <w:szCs w:val="24"/>
-        </w:rPr>
-        <w:t xml:space="preserve">:  </w:t>
-      </w:r>
-      <w:r>
-        <w:rPr>
-          <w:rFonts w:ascii="Times New Roman" w:hAnsi="Times New Roman" w:cs="Times New Roman"/>
-          <w:b/>
-          <w:sz w:val="24"/>
-          <w:szCs w:val="24"/>
-        </w:rPr>
-        <w:t>IMPLEMENTASI DAN PENGUJIAN</w:t>
-      </w:r>
-    </w:p>
-    <w:p>
-      <w:pPr>
-        <w:spacing w:after="0" w:line="480" w:lineRule="auto"/>
-        <w:ind w:left="993"/>
-        <w:jc w:val="both"/>
-        <w:rPr>
-          <w:rFonts w:ascii="Times New Roman" w:hAnsi="Times New Roman" w:cs="Times New Roman"/>
-          <w:sz w:val="24"/>
-          <w:szCs w:val="24"/>
-        </w:rPr>
-      </w:pPr>
-      <w:r>
-        <w:rPr>
-          <w:rFonts w:ascii="Times New Roman" w:hAnsi="Times New Roman" w:cs="Times New Roman"/>
-          <w:sz w:val="24"/>
-          <w:szCs w:val="24"/>
-        </w:rPr>
-        <w:t xml:space="preserve">Bab ini membahas tentang </w:t>
-      </w:r>
-      <w:r>
-        <w:rPr>
-          <w:rFonts w:ascii="Times New Roman" w:hAnsi="Times New Roman" w:cs="Times New Roman"/>
-          <w:sz w:val="24"/>
-          <w:szCs w:val="24"/>
-        </w:rPr>
-        <w:t xml:space="preserve">hasil </w:t>
-      </w:r>
-      <w:r>
-        <w:rPr>
-          <w:rFonts w:ascii="Times New Roman" w:hAnsi="Times New Roman" w:cs="Times New Roman"/>
-          <w:sz w:val="24"/>
-          <w:szCs w:val="24"/>
-        </w:rPr>
-        <w:t>implementasi</w:t>
-      </w:r>
-      <w:r>
-        <w:rPr>
-          <w:rFonts w:ascii="Times New Roman" w:hAnsi="Times New Roman" w:cs="Times New Roman"/>
-          <w:sz w:val="24"/>
-          <w:szCs w:val="24"/>
-        </w:rPr>
-        <w:t xml:space="preserve"> </w:t>
-      </w:r>
-      <w:r>
-        <w:rPr>
-          <w:rFonts w:ascii="Times New Roman" w:hAnsi="Times New Roman" w:cs="Times New Roman"/>
-          <w:sz w:val="24"/>
-          <w:szCs w:val="24"/>
-        </w:rPr>
-        <w:t>dari perancangan</w:t>
-      </w:r>
-      <w:r>
-        <w:rPr>
-          <w:rFonts w:ascii="Times New Roman" w:hAnsi="Times New Roman" w:cs="Times New Roman"/>
-          <w:sz w:val="24"/>
-          <w:szCs w:val="24"/>
-        </w:rPr>
-        <w:t xml:space="preserve"> hardware</w:t>
-      </w:r>
-      <w:r>
-        <w:rPr>
-          <w:rFonts w:ascii="Times New Roman" w:hAnsi="Times New Roman" w:cs="Times New Roman"/>
-          <w:sz w:val="24"/>
-          <w:szCs w:val="24"/>
-        </w:rPr>
-        <w:t xml:space="preserve"> sistem keamanan rumah maupun aplikasi android, serta menguji sistem</w:t>
-      </w:r>
-      <w:r>
-        <w:rPr>
-          <w:rFonts w:ascii="Times New Roman" w:hAnsi="Times New Roman" w:cs="Times New Roman"/>
-          <w:sz w:val="24"/>
-          <w:szCs w:val="24"/>
-        </w:rPr>
-        <w:t xml:space="preserve"> dan aplikasi</w:t>
-      </w:r>
-      <w:r>
-        <w:rPr>
-          <w:rFonts w:ascii="Times New Roman" w:hAnsi="Times New Roman" w:cs="Times New Roman"/>
-          <w:sz w:val="24"/>
-          <w:szCs w:val="24"/>
-        </w:rPr>
-        <w:t xml:space="preserve"> yang telah dibuat</w:t>
-      </w:r>
-      <w:r>
-        <w:rPr>
-          <w:rFonts w:ascii="Times New Roman" w:hAnsi="Times New Roman" w:cs="Times New Roman"/>
-          <w:sz w:val="24"/>
-          <w:szCs w:val="24"/>
-        </w:rPr>
-        <w:t xml:space="preserve"> untuk menemukan kelebihan maupun kekurangannya.</w:t>
-      </w:r>
-    </w:p>
-    <w:p>
-      <w:pPr>
-        <w:tabs>
-          <w:tab w:val="left" w:pos="993"/>
-        </w:tabs>
-        <w:spacing w:after="0" w:line="480" w:lineRule="auto"/>
-        <w:jc w:val="both"/>
-        <w:rPr>
-          <w:rFonts w:ascii="Times New Roman" w:hAnsi="Times New Roman" w:cs="Times New Roman"/>
-          <w:b/>
-          <w:sz w:val="24"/>
-          <w:szCs w:val="24"/>
-        </w:rPr>
-      </w:pPr>
-      <w:r>
-        <w:rPr>
-          <w:rFonts w:ascii="Times New Roman" w:hAnsi="Times New Roman" w:cs="Times New Roman"/>
-          <w:b/>
-          <w:sz w:val="24"/>
-          <w:szCs w:val="24"/>
-        </w:rPr>
         <w:t>BAB V</w:t>
       </w:r>
       <w:r>
@@ -4425,17 +4614,8 @@
         </w:rPr>
         <w:t>Bab ini berisikan mengenai kesimpulan yang penulis ambil serta saran-saran yang penulis berikan setelah melaksanakan penelitian.</w:t>
       </w:r>
-    </w:p>
-    <w:p>
-      <w:pPr>
-        <w:spacing w:after="0" w:line="480" w:lineRule="auto"/>
-        <w:jc w:val="both"/>
-        <w:rPr>
-          <w:rFonts w:ascii="Times New Roman" w:hAnsi="Times New Roman" w:cs="Times New Roman"/>
-          <w:sz w:val="24"/>
-          <w:szCs w:val="24"/>
-        </w:rPr>
-      </w:pPr>
+      <w:bookmarkStart w:id="0" w:name="_GoBack"/>
+      <w:bookmarkEnd w:id="0"/>
     </w:p>
     <w:sectPr>
       <w:headerReference w:type="default" r:id="rId8"/>
@@ -4682,7 +4862,7 @@
             <w:sz w:val="24"/>
             <w:szCs w:val="24"/>
           </w:rPr>
-          <w:t>4</w:t>
+          <w:t>10</w:t>
         </w:r>
         <w:r>
           <w:rPr>

--- a/BAB I SHP.docx
+++ b/BAB I SHP.docx
@@ -1184,16 +1184,7 @@
           <w:sz w:val="24"/>
           <w:szCs w:val="24"/>
         </w:rPr>
-        <w:t>mengelola profil dirinya sendiri</w:t>
-      </w:r>
-      <w:r>
-        <w:rPr>
-          <w:rFonts w:ascii="Times New Roman" w:hAnsi="Times New Roman" w:cs="Times New Roman"/>
-          <w:bCs/>
-          <w:sz w:val="24"/>
-          <w:szCs w:val="24"/>
-        </w:rPr>
-        <w:t xml:space="preserve">, </w:t>
+        <w:t xml:space="preserve">mengelola profil dirinya sendiri, </w:t>
       </w:r>
       <w:r>
         <w:rPr>
@@ -2272,8 +2263,19 @@
           <w:sz w:val="24"/>
           <w:szCs w:val="24"/>
         </w:rPr>
-        <w:t>Metode Pengembangan Perangkat Lunak</w:t>
-      </w:r>
+        <w:t xml:space="preserve">Metode Pengembangan </w:t>
+      </w:r>
+      <w:r>
+        <w:rPr>
+          <w:rFonts w:ascii="Times New Roman" w:hAnsi="Times New Roman" w:cs="Times New Roman"/>
+          <w:b/>
+          <w:sz w:val="24"/>
+          <w:szCs w:val="24"/>
+        </w:rPr>
+        <w:t>Sistem</w:t>
+      </w:r>
+      <w:bookmarkStart w:id="0" w:name="_GoBack"/>
+      <w:bookmarkEnd w:id="0"/>
     </w:p>
     <w:p>
       <w:pPr>
@@ -3775,7 +3777,6 @@
         </w:rPr>
         <w:t xml:space="preserve">Sebagai bab paling awal pada </w:t>
       </w:r>
-      <w:proofErr w:type="spellStart"/>
       <w:r>
         <w:rPr>
           <w:rFonts w:ascii="Times New Roman" w:hAnsi="Times New Roman" w:cs="Times New Roman"/>
@@ -3785,7 +3786,6 @@
         </w:rPr>
         <w:t>skripsi</w:t>
       </w:r>
-      <w:proofErr w:type="spellEnd"/>
       <w:r>
         <w:rPr>
           <w:rFonts w:ascii="Times New Roman" w:hAnsi="Times New Roman" w:cs="Times New Roman"/>
@@ -3811,7 +3811,6 @@
         </w:rPr>
         <w:t>belak</w:t>
       </w:r>
-      <w:proofErr w:type="spellStart"/>
       <w:r>
         <w:rPr>
           <w:rFonts w:ascii="Times New Roman" w:hAnsi="Times New Roman" w:cs="Times New Roman"/>
@@ -3821,7 +3820,6 @@
         </w:rPr>
         <w:t>ang</w:t>
       </w:r>
-      <w:proofErr w:type="spellEnd"/>
       <w:r>
         <w:rPr>
           <w:rFonts w:ascii="Times New Roman" w:hAnsi="Times New Roman" w:cs="Times New Roman"/>
@@ -3830,7 +3828,6 @@
         </w:rPr>
         <w:t xml:space="preserve"> masalah, identifikasi masalah, batasan masalah, </w:t>
       </w:r>
-      <w:proofErr w:type="spellStart"/>
       <w:r>
         <w:rPr>
           <w:rFonts w:ascii="Times New Roman" w:hAnsi="Times New Roman" w:cs="Times New Roman"/>
@@ -3838,157 +3835,7 @@
           <w:szCs w:val="24"/>
           <w:lang w:val="en-US"/>
         </w:rPr>
-        <w:t>maksud</w:t>
-      </w:r>
-      <w:proofErr w:type="spellEnd"/>
-      <w:r>
-        <w:rPr>
-          <w:rFonts w:ascii="Times New Roman" w:hAnsi="Times New Roman" w:cs="Times New Roman"/>
-          <w:sz w:val="24"/>
-          <w:szCs w:val="24"/>
-          <w:lang w:val="en-US"/>
-        </w:rPr>
-        <w:t xml:space="preserve">, </w:t>
-      </w:r>
-      <w:proofErr w:type="spellStart"/>
-      <w:r>
-        <w:rPr>
-          <w:rFonts w:ascii="Times New Roman" w:hAnsi="Times New Roman" w:cs="Times New Roman"/>
-          <w:sz w:val="24"/>
-          <w:szCs w:val="24"/>
-          <w:lang w:val="en-US"/>
-        </w:rPr>
-        <w:t>tujuan</w:t>
-      </w:r>
-      <w:proofErr w:type="spellEnd"/>
-      <w:r>
-        <w:rPr>
-          <w:rFonts w:ascii="Times New Roman" w:hAnsi="Times New Roman" w:cs="Times New Roman"/>
-          <w:sz w:val="24"/>
-          <w:szCs w:val="24"/>
-          <w:lang w:val="en-US"/>
-        </w:rPr>
-        <w:t xml:space="preserve"> </w:t>
-      </w:r>
-      <w:proofErr w:type="spellStart"/>
-      <w:r>
-        <w:rPr>
-          <w:rFonts w:ascii="Times New Roman" w:hAnsi="Times New Roman" w:cs="Times New Roman"/>
-          <w:sz w:val="24"/>
-          <w:szCs w:val="24"/>
-          <w:lang w:val="en-US"/>
-        </w:rPr>
-        <w:t>dan</w:t>
-      </w:r>
-      <w:proofErr w:type="spellEnd"/>
-      <w:r>
-        <w:rPr>
-          <w:rFonts w:ascii="Times New Roman" w:hAnsi="Times New Roman" w:cs="Times New Roman"/>
-          <w:sz w:val="24"/>
-          <w:szCs w:val="24"/>
-          <w:lang w:val="en-US"/>
-        </w:rPr>
-        <w:t xml:space="preserve"> </w:t>
-      </w:r>
-      <w:proofErr w:type="spellStart"/>
-      <w:r>
-        <w:rPr>
-          <w:rFonts w:ascii="Times New Roman" w:hAnsi="Times New Roman" w:cs="Times New Roman"/>
-          <w:sz w:val="24"/>
-          <w:szCs w:val="24"/>
-          <w:lang w:val="en-US"/>
-        </w:rPr>
-        <w:t>manfaat</w:t>
-      </w:r>
-      <w:proofErr w:type="spellEnd"/>
-      <w:r>
-        <w:rPr>
-          <w:rFonts w:ascii="Times New Roman" w:hAnsi="Times New Roman" w:cs="Times New Roman"/>
-          <w:sz w:val="24"/>
-          <w:szCs w:val="24"/>
-          <w:lang w:val="en-US"/>
-        </w:rPr>
-        <w:t xml:space="preserve"> </w:t>
-      </w:r>
-      <w:proofErr w:type="spellStart"/>
-      <w:r>
-        <w:rPr>
-          <w:rFonts w:ascii="Times New Roman" w:hAnsi="Times New Roman" w:cs="Times New Roman"/>
-          <w:sz w:val="24"/>
-          <w:szCs w:val="24"/>
-          <w:lang w:val="en-US"/>
-        </w:rPr>
-        <w:t>Penelitian</w:t>
-      </w:r>
-      <w:proofErr w:type="spellEnd"/>
-      <w:r>
-        <w:rPr>
-          <w:rFonts w:ascii="Times New Roman" w:hAnsi="Times New Roman" w:cs="Times New Roman"/>
-          <w:sz w:val="24"/>
-          <w:szCs w:val="24"/>
-          <w:lang w:val="en-US"/>
-        </w:rPr>
-        <w:t xml:space="preserve">, </w:t>
-      </w:r>
-      <w:proofErr w:type="spellStart"/>
-      <w:r>
-        <w:rPr>
-          <w:rFonts w:ascii="Times New Roman" w:hAnsi="Times New Roman" w:cs="Times New Roman"/>
-          <w:sz w:val="24"/>
-          <w:szCs w:val="24"/>
-          <w:lang w:val="en-US"/>
-        </w:rPr>
-        <w:t>metodologi</w:t>
-      </w:r>
-      <w:proofErr w:type="spellEnd"/>
-      <w:r>
-        <w:rPr>
-          <w:rFonts w:ascii="Times New Roman" w:hAnsi="Times New Roman" w:cs="Times New Roman"/>
-          <w:sz w:val="24"/>
-          <w:szCs w:val="24"/>
-          <w:lang w:val="en-US"/>
-        </w:rPr>
-        <w:t xml:space="preserve"> </w:t>
-      </w:r>
-      <w:proofErr w:type="spellStart"/>
-      <w:r>
-        <w:rPr>
-          <w:rFonts w:ascii="Times New Roman" w:hAnsi="Times New Roman" w:cs="Times New Roman"/>
-          <w:sz w:val="24"/>
-          <w:szCs w:val="24"/>
-          <w:lang w:val="en-US"/>
-        </w:rPr>
-        <w:t>penelitian</w:t>
-      </w:r>
-      <w:proofErr w:type="spellEnd"/>
-      <w:r>
-        <w:rPr>
-          <w:rFonts w:ascii="Times New Roman" w:hAnsi="Times New Roman" w:cs="Times New Roman"/>
-          <w:sz w:val="24"/>
-          <w:szCs w:val="24"/>
-          <w:lang w:val="en-US"/>
-        </w:rPr>
-        <w:t xml:space="preserve"> </w:t>
-      </w:r>
-      <w:proofErr w:type="spellStart"/>
-      <w:r>
-        <w:rPr>
-          <w:rFonts w:ascii="Times New Roman" w:hAnsi="Times New Roman" w:cs="Times New Roman"/>
-          <w:sz w:val="24"/>
-          <w:szCs w:val="24"/>
-          <w:lang w:val="en-US"/>
-        </w:rPr>
-        <w:t>serta</w:t>
-      </w:r>
-      <w:proofErr w:type="spellEnd"/>
-      <w:r>
-        <w:rPr>
-          <w:rFonts w:ascii="Times New Roman" w:hAnsi="Times New Roman" w:cs="Times New Roman"/>
-          <w:sz w:val="24"/>
-          <w:szCs w:val="24"/>
-          <w:lang w:val="en-US"/>
-        </w:rPr>
-        <w:t xml:space="preserve"> </w:t>
+        <w:t xml:space="preserve">maksud, tujuan dan manfaat Penelitian, metodologi penelitian serta </w:t>
       </w:r>
       <w:r>
         <w:rPr>
@@ -4212,7 +4059,6 @@
         </w:rPr>
         <w:t>s</w:t>
       </w:r>
-      <w:proofErr w:type="spellStart"/>
       <w:r>
         <w:rPr>
           <w:rFonts w:ascii="Times New Roman" w:hAnsi="Times New Roman" w:cs="Times New Roman"/>
@@ -4222,7 +4068,6 @@
         </w:rPr>
         <w:t>i</w:t>
       </w:r>
-      <w:proofErr w:type="spellEnd"/>
       <w:r>
         <w:rPr>
           <w:rFonts w:ascii="Times New Roman" w:hAnsi="Times New Roman" w:cs="Times New Roman"/>
@@ -4334,7 +4179,6 @@
           <w:szCs w:val="24"/>
         </w:rPr>
       </w:pPr>
-      <w:proofErr w:type="spellStart"/>
       <w:r>
         <w:rPr>
           <w:rFonts w:ascii="Times New Roman" w:hAnsi="Times New Roman" w:cs="Times New Roman"/>
@@ -4344,7 +4188,6 @@
         </w:rPr>
         <w:t>Pembahasan</w:t>
       </w:r>
-      <w:proofErr w:type="spellEnd"/>
       <w:r>
         <w:rPr>
           <w:rFonts w:ascii="Times New Roman" w:hAnsi="Times New Roman" w:cs="Times New Roman"/>
@@ -4614,8 +4457,6 @@
         </w:rPr>
         <w:t>Bab ini berisikan mengenai kesimpulan yang penulis ambil serta saran-saran yang penulis berikan setelah melaksanakan penelitian.</w:t>
       </w:r>
-      <w:bookmarkStart w:id="0" w:name="_GoBack"/>
-      <w:bookmarkEnd w:id="0"/>
     </w:p>
     <w:sectPr>
       <w:headerReference w:type="default" r:id="rId8"/>

--- a/BAB I SHP.docx
+++ b/BAB I SHP.docx
@@ -2274,8 +2274,6 @@
         </w:rPr>
         <w:t>Sistem</w:t>
       </w:r>
-      <w:bookmarkStart w:id="0" w:name="_GoBack"/>
-      <w:bookmarkEnd w:id="0"/>
     </w:p>
     <w:p>
       <w:pPr>
@@ -2524,6 +2522,7 @@
         </w:rPr>
         <w:t xml:space="preserve">Gambar 1.1 </w:t>
       </w:r>
+      <w:bookmarkStart w:id="0" w:name="_GoBack"/>
       <w:r>
         <w:rPr>
           <w:rFonts w:ascii="Times New Roman" w:hAnsi="Times New Roman" w:cs="Times New Roman"/>
@@ -2541,27 +2540,18 @@
           <w:sz w:val="24"/>
           <w:szCs w:val="24"/>
         </w:rPr>
-        <w:t>Rational Unified Process</w:t>
-      </w:r>
-      <w:r>
-        <w:rPr>
-          <w:rFonts w:ascii="Times New Roman" w:hAnsi="Times New Roman" w:cs="Times New Roman"/>
-          <w:i/>
+        <w:t xml:space="preserve">Rational Unified Process </w:t>
+      </w:r>
+      <w:r>
+        <w:rPr>
+          <w:rFonts w:ascii="Times New Roman" w:hAnsi="Times New Roman" w:cs="Times New Roman"/>
           <w:color w:val="000000" w:themeColor="text1"/>
           <w:sz w:val="24"/>
           <w:szCs w:val="24"/>
         </w:rPr>
-        <w:t xml:space="preserve"> </w:t>
-      </w:r>
-      <w:r>
-        <w:rPr>
-          <w:rFonts w:ascii="Times New Roman" w:hAnsi="Times New Roman" w:cs="Times New Roman"/>
-          <w:color w:val="000000" w:themeColor="text1"/>
-          <w:sz w:val="24"/>
-          <w:szCs w:val="24"/>
-        </w:rPr>
         <w:t>( Sumber: Rosa A.S, M.Salahuddin 2013)</w:t>
       </w:r>
+      <w:bookmarkEnd w:id="0"/>
     </w:p>
     <w:p>
       <w:pPr>
@@ -3777,6 +3767,7 @@
         </w:rPr>
         <w:t xml:space="preserve">Sebagai bab paling awal pada </w:t>
       </w:r>
+      <w:proofErr w:type="spellStart"/>
       <w:r>
         <w:rPr>
           <w:rFonts w:ascii="Times New Roman" w:hAnsi="Times New Roman" w:cs="Times New Roman"/>
@@ -3786,6 +3777,7 @@
         </w:rPr>
         <w:t>skripsi</w:t>
       </w:r>
+      <w:proofErr w:type="spellEnd"/>
       <w:r>
         <w:rPr>
           <w:rFonts w:ascii="Times New Roman" w:hAnsi="Times New Roman" w:cs="Times New Roman"/>
@@ -3811,6 +3803,7 @@
         </w:rPr>
         <w:t>belak</w:t>
       </w:r>
+      <w:proofErr w:type="spellStart"/>
       <w:r>
         <w:rPr>
           <w:rFonts w:ascii="Times New Roman" w:hAnsi="Times New Roman" w:cs="Times New Roman"/>
@@ -3820,6 +3813,7 @@
         </w:rPr>
         <w:t>ang</w:t>
       </w:r>
+      <w:proofErr w:type="spellEnd"/>
       <w:r>
         <w:rPr>
           <w:rFonts w:ascii="Times New Roman" w:hAnsi="Times New Roman" w:cs="Times New Roman"/>
@@ -3828,6 +3822,7 @@
         </w:rPr>
         <w:t xml:space="preserve"> masalah, identifikasi masalah, batasan masalah, </w:t>
       </w:r>
+      <w:proofErr w:type="spellStart"/>
       <w:r>
         <w:rPr>
           <w:rFonts w:ascii="Times New Roman" w:hAnsi="Times New Roman" w:cs="Times New Roman"/>
@@ -3835,7 +3830,157 @@
           <w:szCs w:val="24"/>
           <w:lang w:val="en-US"/>
         </w:rPr>
-        <w:t xml:space="preserve">maksud, tujuan dan manfaat Penelitian, metodologi penelitian serta </w:t>
+        <w:t>maksud</w:t>
+      </w:r>
+      <w:proofErr w:type="spellEnd"/>
+      <w:r>
+        <w:rPr>
+          <w:rFonts w:ascii="Times New Roman" w:hAnsi="Times New Roman" w:cs="Times New Roman"/>
+          <w:sz w:val="24"/>
+          <w:szCs w:val="24"/>
+          <w:lang w:val="en-US"/>
+        </w:rPr>
+        <w:t xml:space="preserve">, </w:t>
+      </w:r>
+      <w:proofErr w:type="spellStart"/>
+      <w:r>
+        <w:rPr>
+          <w:rFonts w:ascii="Times New Roman" w:hAnsi="Times New Roman" w:cs="Times New Roman"/>
+          <w:sz w:val="24"/>
+          <w:szCs w:val="24"/>
+          <w:lang w:val="en-US"/>
+        </w:rPr>
+        <w:t>tujuan</w:t>
+      </w:r>
+      <w:proofErr w:type="spellEnd"/>
+      <w:r>
+        <w:rPr>
+          <w:rFonts w:ascii="Times New Roman" w:hAnsi="Times New Roman" w:cs="Times New Roman"/>
+          <w:sz w:val="24"/>
+          <w:szCs w:val="24"/>
+          <w:lang w:val="en-US"/>
+        </w:rPr>
+        <w:t xml:space="preserve"> </w:t>
+      </w:r>
+      <w:proofErr w:type="spellStart"/>
+      <w:r>
+        <w:rPr>
+          <w:rFonts w:ascii="Times New Roman" w:hAnsi="Times New Roman" w:cs="Times New Roman"/>
+          <w:sz w:val="24"/>
+          <w:szCs w:val="24"/>
+          <w:lang w:val="en-US"/>
+        </w:rPr>
+        <w:t>dan</w:t>
+      </w:r>
+      <w:proofErr w:type="spellEnd"/>
+      <w:r>
+        <w:rPr>
+          <w:rFonts w:ascii="Times New Roman" w:hAnsi="Times New Roman" w:cs="Times New Roman"/>
+          <w:sz w:val="24"/>
+          <w:szCs w:val="24"/>
+          <w:lang w:val="en-US"/>
+        </w:rPr>
+        <w:t xml:space="preserve"> </w:t>
+      </w:r>
+      <w:proofErr w:type="spellStart"/>
+      <w:r>
+        <w:rPr>
+          <w:rFonts w:ascii="Times New Roman" w:hAnsi="Times New Roman" w:cs="Times New Roman"/>
+          <w:sz w:val="24"/>
+          <w:szCs w:val="24"/>
+          <w:lang w:val="en-US"/>
+        </w:rPr>
+        <w:t>manfaat</w:t>
+      </w:r>
+      <w:proofErr w:type="spellEnd"/>
+      <w:r>
+        <w:rPr>
+          <w:rFonts w:ascii="Times New Roman" w:hAnsi="Times New Roman" w:cs="Times New Roman"/>
+          <w:sz w:val="24"/>
+          <w:szCs w:val="24"/>
+          <w:lang w:val="en-US"/>
+        </w:rPr>
+        <w:t xml:space="preserve"> </w:t>
+      </w:r>
+      <w:proofErr w:type="spellStart"/>
+      <w:r>
+        <w:rPr>
+          <w:rFonts w:ascii="Times New Roman" w:hAnsi="Times New Roman" w:cs="Times New Roman"/>
+          <w:sz w:val="24"/>
+          <w:szCs w:val="24"/>
+          <w:lang w:val="en-US"/>
+        </w:rPr>
+        <w:t>Penelitian</w:t>
+      </w:r>
+      <w:proofErr w:type="spellEnd"/>
+      <w:r>
+        <w:rPr>
+          <w:rFonts w:ascii="Times New Roman" w:hAnsi="Times New Roman" w:cs="Times New Roman"/>
+          <w:sz w:val="24"/>
+          <w:szCs w:val="24"/>
+          <w:lang w:val="en-US"/>
+        </w:rPr>
+        <w:t xml:space="preserve">, </w:t>
+      </w:r>
+      <w:proofErr w:type="spellStart"/>
+      <w:r>
+        <w:rPr>
+          <w:rFonts w:ascii="Times New Roman" w:hAnsi="Times New Roman" w:cs="Times New Roman"/>
+          <w:sz w:val="24"/>
+          <w:szCs w:val="24"/>
+          <w:lang w:val="en-US"/>
+        </w:rPr>
+        <w:t>metodologi</w:t>
+      </w:r>
+      <w:proofErr w:type="spellEnd"/>
+      <w:r>
+        <w:rPr>
+          <w:rFonts w:ascii="Times New Roman" w:hAnsi="Times New Roman" w:cs="Times New Roman"/>
+          <w:sz w:val="24"/>
+          <w:szCs w:val="24"/>
+          <w:lang w:val="en-US"/>
+        </w:rPr>
+        <w:t xml:space="preserve"> </w:t>
+      </w:r>
+      <w:proofErr w:type="spellStart"/>
+      <w:r>
+        <w:rPr>
+          <w:rFonts w:ascii="Times New Roman" w:hAnsi="Times New Roman" w:cs="Times New Roman"/>
+          <w:sz w:val="24"/>
+          <w:szCs w:val="24"/>
+          <w:lang w:val="en-US"/>
+        </w:rPr>
+        <w:t>penelitian</w:t>
+      </w:r>
+      <w:proofErr w:type="spellEnd"/>
+      <w:r>
+        <w:rPr>
+          <w:rFonts w:ascii="Times New Roman" w:hAnsi="Times New Roman" w:cs="Times New Roman"/>
+          <w:sz w:val="24"/>
+          <w:szCs w:val="24"/>
+          <w:lang w:val="en-US"/>
+        </w:rPr>
+        <w:t xml:space="preserve"> </w:t>
+      </w:r>
+      <w:proofErr w:type="spellStart"/>
+      <w:r>
+        <w:rPr>
+          <w:rFonts w:ascii="Times New Roman" w:hAnsi="Times New Roman" w:cs="Times New Roman"/>
+          <w:sz w:val="24"/>
+          <w:szCs w:val="24"/>
+          <w:lang w:val="en-US"/>
+        </w:rPr>
+        <w:t>serta</w:t>
+      </w:r>
+      <w:proofErr w:type="spellEnd"/>
+      <w:r>
+        <w:rPr>
+          <w:rFonts w:ascii="Times New Roman" w:hAnsi="Times New Roman" w:cs="Times New Roman"/>
+          <w:sz w:val="24"/>
+          <w:szCs w:val="24"/>
+          <w:lang w:val="en-US"/>
+        </w:rPr>
+        <w:t xml:space="preserve"> </w:t>
       </w:r>
       <w:r>
         <w:rPr>
@@ -4059,6 +4204,7 @@
         </w:rPr>
         <w:t>s</w:t>
       </w:r>
+      <w:proofErr w:type="spellStart"/>
       <w:r>
         <w:rPr>
           <w:rFonts w:ascii="Times New Roman" w:hAnsi="Times New Roman" w:cs="Times New Roman"/>
@@ -4068,6 +4214,7 @@
         </w:rPr>
         <w:t>i</w:t>
       </w:r>
+      <w:proofErr w:type="spellEnd"/>
       <w:r>
         <w:rPr>
           <w:rFonts w:ascii="Times New Roman" w:hAnsi="Times New Roman" w:cs="Times New Roman"/>
@@ -4179,6 +4326,7 @@
           <w:szCs w:val="24"/>
         </w:rPr>
       </w:pPr>
+      <w:proofErr w:type="spellStart"/>
       <w:r>
         <w:rPr>
           <w:rFonts w:ascii="Times New Roman" w:hAnsi="Times New Roman" w:cs="Times New Roman"/>
@@ -4188,6 +4336,7 @@
         </w:rPr>
         <w:t>Pembahasan</w:t>
       </w:r>
+      <w:proofErr w:type="spellEnd"/>
       <w:r>
         <w:rPr>
           <w:rFonts w:ascii="Times New Roman" w:hAnsi="Times New Roman" w:cs="Times New Roman"/>

--- a/BAB I SHP.docx
+++ b/BAB I SHP.docx
@@ -1301,24 +1301,6 @@
           <w:sz w:val="24"/>
           <w:szCs w:val="24"/>
         </w:rPr>
-        <w:t xml:space="preserve"> </w:t>
-      </w:r>
-      <w:r>
-        <w:rPr>
-          <w:rFonts w:ascii="Times New Roman" w:hAnsi="Times New Roman" w:cs="Times New Roman"/>
-          <w:bCs/>
-          <w:sz w:val="24"/>
-          <w:szCs w:val="24"/>
-        </w:rPr>
-        <w:t>via jaringan LAN</w:t>
-      </w:r>
-      <w:r>
-        <w:rPr>
-          <w:rFonts w:ascii="Times New Roman" w:hAnsi="Times New Roman" w:cs="Times New Roman"/>
-          <w:bCs/>
-          <w:sz w:val="24"/>
-          <w:szCs w:val="24"/>
-        </w:rPr>
         <w:t>.</w:t>
       </w:r>
     </w:p>
@@ -1563,6 +1545,11 @@
     </w:p>
     <w:p>
       <w:pPr>
+        <w:pStyle w:val="ListParagraph"/>
+        <w:numPr>
+          <w:ilvl w:val="0"/>
+          <w:numId w:val="10"/>
+        </w:numPr>
         <w:spacing w:after="0" w:line="480" w:lineRule="auto"/>
         <w:jc w:val="both"/>
         <w:rPr>
@@ -1572,35 +1559,48 @@
           <w:szCs w:val="24"/>
         </w:rPr>
       </w:pPr>
-    </w:p>
-    <w:p>
-      <w:pPr>
-        <w:spacing w:after="0" w:line="480" w:lineRule="auto"/>
-        <w:jc w:val="both"/>
-        <w:rPr>
-          <w:rFonts w:ascii="Times New Roman" w:hAnsi="Times New Roman" w:cs="Times New Roman"/>
-          <w:bCs/>
-          <w:sz w:val="24"/>
-          <w:szCs w:val="24"/>
-        </w:rPr>
-      </w:pPr>
-    </w:p>
-    <w:p>
-      <w:pPr>
-        <w:pStyle w:val="ListParagraph"/>
-        <w:tabs>
-          <w:tab w:val="left" w:pos="0"/>
-          <w:tab w:val="left" w:pos="142"/>
-        </w:tabs>
-        <w:spacing w:after="0" w:line="480" w:lineRule="auto"/>
-        <w:ind w:left="0" w:firstLine="567"/>
-        <w:jc w:val="both"/>
-        <w:rPr>
-          <w:rFonts w:ascii="Times New Roman" w:hAnsi="Times New Roman" w:cs="Times New Roman"/>
-          <w:sz w:val="24"/>
-          <w:szCs w:val="24"/>
-        </w:rPr>
-      </w:pPr>
+      <w:r>
+        <w:rPr>
+          <w:rFonts w:ascii="Times New Roman" w:hAnsi="Times New Roman" w:cs="Times New Roman"/>
+          <w:sz w:val="24"/>
+          <w:szCs w:val="24"/>
+        </w:rPr>
+        <w:t xml:space="preserve">Jarak maksimal yang dapat dibaca oleh sensor </w:t>
+      </w:r>
+      <w:r>
+        <w:rPr>
+          <w:rFonts w:ascii="Times New Roman" w:hAnsi="Times New Roman" w:cs="Times New Roman"/>
+          <w:i/>
+          <w:sz w:val="24"/>
+          <w:szCs w:val="24"/>
+        </w:rPr>
+        <w:t>ultrasonic</w:t>
+      </w:r>
+      <w:r>
+        <w:rPr>
+          <w:rFonts w:ascii="Times New Roman" w:hAnsi="Times New Roman" w:cs="Times New Roman"/>
+          <w:sz w:val="24"/>
+          <w:szCs w:val="24"/>
+        </w:rPr>
+        <w:t xml:space="preserve"> adalah sejauh 300 cm, sedangkan jarak efektif pembacaan dari sensor </w:t>
+      </w:r>
+      <w:r>
+        <w:rPr>
+          <w:rFonts w:ascii="Times New Roman" w:hAnsi="Times New Roman" w:cs="Times New Roman"/>
+          <w:i/>
+          <w:sz w:val="24"/>
+          <w:szCs w:val="24"/>
+        </w:rPr>
+        <w:t>PIR</w:t>
+      </w:r>
+      <w:r>
+        <w:rPr>
+          <w:rFonts w:ascii="Times New Roman" w:hAnsi="Times New Roman" w:cs="Times New Roman"/>
+          <w:sz w:val="24"/>
+          <w:szCs w:val="24"/>
+        </w:rPr>
+        <w:t xml:space="preserve"> yang digunakan pada sistem ini sejauh 30 cm.</w:t>
+      </w:r>
     </w:p>
     <w:p>
       <w:pPr>
@@ -1626,6 +1626,7 @@
           <w:sz w:val="24"/>
           <w:szCs w:val="24"/>
         </w:rPr>
+        <w:lastRenderedPageBreak/>
         <w:t>Tujuan Penelitian</w:t>
       </w:r>
       <w:r>
@@ -2169,6 +2170,7 @@
           <w:sz w:val="24"/>
           <w:szCs w:val="24"/>
         </w:rPr>
+        <w:lastRenderedPageBreak/>
         <w:t>Manfaat Bagi Peneliti Lain</w:t>
       </w:r>
     </w:p>
@@ -2522,7 +2524,6 @@
         </w:rPr>
         <w:t xml:space="preserve">Gambar 1.1 </w:t>
       </w:r>
-      <w:bookmarkStart w:id="0" w:name="_GoBack"/>
       <w:r>
         <w:rPr>
           <w:rFonts w:ascii="Times New Roman" w:hAnsi="Times New Roman" w:cs="Times New Roman"/>
@@ -2551,7 +2552,6 @@
         </w:rPr>
         <w:t>( Sumber: Rosa A.S, M.Salahuddin 2013)</w:t>
       </w:r>
-      <w:bookmarkEnd w:id="0"/>
     </w:p>
     <w:p>
       <w:pPr>
@@ -3085,18 +3085,6 @@
     </w:p>
     <w:p>
       <w:pPr>
-        <w:spacing w:after="0" w:line="480" w:lineRule="auto"/>
-        <w:ind w:firstLine="567"/>
-        <w:jc w:val="both"/>
-        <w:rPr>
-          <w:rFonts w:ascii="Times New Roman" w:hAnsi="Times New Roman" w:cs="Times New Roman"/>
-          <w:sz w:val="24"/>
-          <w:szCs w:val="24"/>
-        </w:rPr>
-      </w:pPr>
-    </w:p>
-    <w:p>
-      <w:pPr>
         <w:pStyle w:val="ListParagraph"/>
         <w:numPr>
           <w:ilvl w:val="0"/>
@@ -3653,14 +3641,15 @@
     <w:p>
       <w:pPr>
         <w:spacing w:after="0" w:line="480" w:lineRule="auto"/>
-        <w:ind w:firstLine="567"/>
-        <w:jc w:val="both"/>
-        <w:rPr>
-          <w:rFonts w:ascii="Times New Roman" w:hAnsi="Times New Roman" w:cs="Times New Roman"/>
-          <w:sz w:val="24"/>
-          <w:szCs w:val="24"/>
-        </w:rPr>
-      </w:pPr>
+        <w:jc w:val="both"/>
+        <w:rPr>
+          <w:rFonts w:ascii="Times New Roman" w:hAnsi="Times New Roman" w:cs="Times New Roman"/>
+          <w:sz w:val="24"/>
+          <w:szCs w:val="24"/>
+        </w:rPr>
+      </w:pPr>
+      <w:bookmarkStart w:id="0" w:name="_GoBack"/>
+      <w:bookmarkEnd w:id="0"/>
     </w:p>
     <w:p>
       <w:pPr>
@@ -6873,6 +6862,36 @@
       <w:lang w:val="en-US"/>
     </w:rPr>
   </w:style>
+  <w:style w:type="paragraph" w:styleId="BalloonText">
+    <w:name w:val="Balloon Text"/>
+    <w:basedOn w:val="Normal"/>
+    <w:link w:val="BalloonTextChar"/>
+    <w:uiPriority w:val="99"/>
+    <w:semiHidden/>
+    <w:unhideWhenUsed/>
+    <w:rsid w:val="006221BB"/>
+    <w:pPr>
+      <w:spacing w:after="0" w:line="240" w:lineRule="auto"/>
+    </w:pPr>
+    <w:rPr>
+      <w:rFonts w:ascii="Segoe UI" w:hAnsi="Segoe UI" w:cs="Segoe UI"/>
+      <w:sz w:val="18"/>
+      <w:szCs w:val="18"/>
+    </w:rPr>
+  </w:style>
+  <w:style w:type="character" w:customStyle="1" w:styleId="BalloonTextChar">
+    <w:name w:val="Balloon Text Char"/>
+    <w:basedOn w:val="DefaultParagraphFont"/>
+    <w:link w:val="BalloonText"/>
+    <w:uiPriority w:val="99"/>
+    <w:semiHidden/>
+    <w:rsid w:val="006221BB"/>
+    <w:rPr>
+      <w:rFonts w:ascii="Segoe UI" w:hAnsi="Segoe UI" w:cs="Segoe UI"/>
+      <w:sz w:val="18"/>
+      <w:szCs w:val="18"/>
+    </w:rPr>
+  </w:style>
 </w:styles>
 </file>
 
